--- a/++Templated Entries/LAURA ONLY ACCESS COMPLETED/MUSIC/Krenek, Ernst (Beard) EA/Krenek, Ernst (Beard) EA.docx
+++ b/++Templated Entries/LAURA ONLY ACCESS COMPLETED/MUSIC/Krenek, Ernst (Beard) EA/Krenek, Ernst (Beard) EA.docx
@@ -588,7 +588,11 @@
             </w:tcMar>
           </w:tcPr>
           <w:p>
-            <w:r>
+            <w:pPr>
+              <w:keepNext/>
+            </w:pPr>
+            <w:r>
+              <w:lastRenderedPageBreak/>
               <w:t xml:space="preserve">File: </w:t>
             </w:r>
             <w:proofErr w:type="spellStart"/>
@@ -600,7 +604,85 @@
               <w:t xml:space="preserve"> 1.pdf</w:t>
             </w:r>
           </w:p>
-          <w:p/>
+          <w:p>
+            <w:pPr>
+              <w:pStyle w:val="Caption"/>
+            </w:pPr>
+            <w:r>
+              <w:t xml:space="preserve">Figure </w:t>
+            </w:r>
+            <w:fldSimple w:instr=" SEQ Figure \* ARABIC ">
+              <w:r>
+                <w:rPr>
+                  <w:noProof/>
+                </w:rPr>
+                <w:t>1</w:t>
+              </w:r>
+            </w:fldSimple>
+            <w:r>
+              <w:t xml:space="preserve"> Portrait of </w:t>
+            </w:r>
+            <w:proofErr w:type="spellStart"/>
+            <w:r>
+              <w:t>Krenek</w:t>
+            </w:r>
+            <w:proofErr w:type="spellEnd"/>
+          </w:p>
+          <w:p>
+            <w:pPr>
+              <w:rPr>
+                <w:rFonts w:eastAsia="Times New Roman" w:cs="Times New Roman"/>
+              </w:rPr>
+            </w:pPr>
+            <w:r>
+              <w:t xml:space="preserve">Source: </w:t>
+            </w:r>
+            <w:r>
+              <w:rPr>
+                <w:rFonts w:ascii="Arial" w:eastAsia="Times New Roman" w:hAnsi="Arial" w:cs="Times New Roman"/>
+                <w:color w:val="000000"/>
+              </w:rPr>
+              <w:fldChar w:fldCharType="begin"/>
+            </w:r>
+            <w:r>
+              <w:rPr>
+                <w:rFonts w:ascii="Arial" w:eastAsia="Times New Roman" w:hAnsi="Arial" w:cs="Times New Roman"/>
+                <w:color w:val="000000"/>
+              </w:rPr>
+              <w:instrText xml:space="preserve"> HYPERLINK "https://www.google.com/url?q=http://moviespictures.org/biography/Krenek,_Ernst&amp;usd=2&amp;usg=ALhdy2_N9mcoPwSLTkuLyGN4ijLgrSY6KQ" \t "_blank" </w:instrText>
+            </w:r>
+            <w:r>
+              <w:rPr>
+                <w:rFonts w:ascii="Arial" w:eastAsia="Times New Roman" w:hAnsi="Arial" w:cs="Times New Roman"/>
+                <w:color w:val="000000"/>
+              </w:rPr>
+            </w:r>
+            <w:r>
+              <w:rPr>
+                <w:rFonts w:ascii="Arial" w:eastAsia="Times New Roman" w:hAnsi="Arial" w:cs="Times New Roman"/>
+                <w:color w:val="000000"/>
+              </w:rPr>
+              <w:fldChar w:fldCharType="separate"/>
+            </w:r>
+            <w:r>
+              <w:rPr>
+                <w:rStyle w:val="Hyperlink"/>
+                <w:rFonts w:ascii="Arial" w:eastAsia="Times New Roman" w:hAnsi="Arial" w:cs="Times New Roman"/>
+              </w:rPr>
+              <w:t>http://moviespictures.org/biography/Krenek,_Ernst</w:t>
+            </w:r>
+            <w:r>
+              <w:rPr>
+                <w:rFonts w:ascii="Arial" w:eastAsia="Times New Roman" w:hAnsi="Arial" w:cs="Times New Roman"/>
+                <w:color w:val="000000"/>
+              </w:rPr>
+              <w:fldChar w:fldCharType="end"/>
+            </w:r>
+          </w:p>
+          <w:p>
+            <w:bookmarkStart w:id="0" w:name="_GoBack"/>
+            <w:bookmarkEnd w:id="0"/>
+          </w:p>
           <w:p>
             <w:r>
               <w:t xml:space="preserve">Ernst </w:t>
@@ -828,11 +910,7 @@
               <w:t xml:space="preserve">. </w:t>
             </w:r>
             <w:r>
-              <w:t xml:space="preserve">An especially strong example of his mid-career work in a serial mode is his Symphonic </w:t>
-            </w:r>
-            <w:r>
-              <w:lastRenderedPageBreak/>
-              <w:t>Elegy to Webern, op. 105</w:t>
+              <w:t>An especially strong example of his mid-career work in a serial mode is his Symphonic Elegy to Webern, op. 105</w:t>
             </w:r>
             <w:r>
               <w:t xml:space="preserve">. </w:t>
@@ -924,26 +1002,13 @@
             <w:proofErr w:type="spellEnd"/>
             <w:r>
               <w:t xml:space="preserve"> died in 1991.</w:t>
-            </w:r>
-          </w:p>
-          <w:p/>
-          <w:p>
-            <w:r>
-              <w:t xml:space="preserve">File: </w:t>
-            </w:r>
-            <w:proofErr w:type="spellStart"/>
-            <w:r>
-              <w:t>Krenek</w:t>
-            </w:r>
-            <w:proofErr w:type="spellEnd"/>
-            <w:r>
-              <w:t xml:space="preserve"> 2.pdf</w:t>
             </w:r>
           </w:p>
           <w:p/>
           <w:p>
             <w:pPr>
               <w:pStyle w:val="Heading1"/>
+              <w:outlineLvl w:val="0"/>
             </w:pPr>
             <w:r>
               <w:t xml:space="preserve">List of </w:t>
@@ -1207,8 +1272,6 @@
             <w:r>
               <w:t xml:space="preserve"> Orchestra. Capriccio, 2009.</w:t>
             </w:r>
-            <w:bookmarkStart w:id="0" w:name="_GoBack"/>
-            <w:bookmarkEnd w:id="0"/>
           </w:p>
           <w:p>
             <w:r>
@@ -1367,7 +1430,6 @@
               <w:rPr>
                 <w:u w:val="single"/>
               </w:rPr>
-              <w:lastRenderedPageBreak/>
               <w:t>Further reading</w:t>
             </w:r>
             <w:r>
@@ -2265,6 +2327,7 @@
   <w:style w:type="character" w:default="1" w:styleId="DefaultParagraphFont">
     <w:name w:val="Default Paragraph Font"/>
     <w:uiPriority w:val="1"/>
+    <w:semiHidden/>
     <w:unhideWhenUsed/>
   </w:style>
   <w:style w:type="table" w:default="1" w:styleId="TableNormal">
@@ -2630,6 +2693,25 @@
       <w:sz w:val="24"/>
       <w:szCs w:val="24"/>
       <w:lang w:val="en-US"/>
+    </w:rPr>
+  </w:style>
+  <w:style w:type="paragraph" w:styleId="Caption">
+    <w:name w:val="caption"/>
+    <w:basedOn w:val="Normal"/>
+    <w:next w:val="Normal"/>
+    <w:uiPriority w:val="35"/>
+    <w:semiHidden/>
+    <w:qFormat/>
+    <w:rsid w:val="001C1308"/>
+    <w:pPr>
+      <w:spacing w:after="200" w:line="240" w:lineRule="auto"/>
+    </w:pPr>
+    <w:rPr>
+      <w:b/>
+      <w:bCs/>
+      <w:color w:val="5B9BD5" w:themeColor="accent1"/>
+      <w:sz w:val="18"/>
+      <w:szCs w:val="18"/>
     </w:rPr>
   </w:style>
 </w:styles>
@@ -2954,6 +3036,7 @@
   <w:style w:type="character" w:default="1" w:styleId="DefaultParagraphFont">
     <w:name w:val="Default Paragraph Font"/>
     <w:uiPriority w:val="1"/>
+    <w:semiHidden/>
     <w:unhideWhenUsed/>
   </w:style>
   <w:style w:type="table" w:default="1" w:styleId="TableNormal">
@@ -3319,6 +3402,25 @@
       <w:sz w:val="24"/>
       <w:szCs w:val="24"/>
       <w:lang w:val="en-US"/>
+    </w:rPr>
+  </w:style>
+  <w:style w:type="paragraph" w:styleId="Caption">
+    <w:name w:val="caption"/>
+    <w:basedOn w:val="Normal"/>
+    <w:next w:val="Normal"/>
+    <w:uiPriority w:val="35"/>
+    <w:semiHidden/>
+    <w:qFormat/>
+    <w:rsid w:val="001C1308"/>
+    <w:pPr>
+      <w:spacing w:after="200" w:line="240" w:lineRule="auto"/>
+    </w:pPr>
+    <w:rPr>
+      <w:b/>
+      <w:bCs/>
+      <w:color w:val="5B9BD5" w:themeColor="accent1"/>
+      <w:sz w:val="18"/>
+      <w:szCs w:val="18"/>
     </w:rPr>
   </w:style>
 </w:styles>
@@ -3638,14 +3740,14 @@
     <w:charset w:val="00"/>
     <w:family w:val="auto"/>
     <w:pitch w:val="variable"/>
-    <w:sig w:usb0="E0002AFF" w:usb1="C0007841" w:usb2="00000009" w:usb3="00000000" w:csb0="000001FF" w:csb1="00000000"/>
+    <w:sig w:usb0="00000003" w:usb1="00000000" w:usb2="00000000" w:usb3="00000000" w:csb0="00000001" w:csb1="00000000"/>
   </w:font>
   <w:font w:name="Courier New">
     <w:panose1 w:val="02070309020205020404"/>
     <w:charset w:val="00"/>
     <w:family w:val="auto"/>
     <w:pitch w:val="variable"/>
-    <w:sig w:usb0="E0002AFF" w:usb1="C0007843" w:usb2="00000009" w:usb3="00000000" w:csb0="000001FF" w:csb1="00000000"/>
+    <w:sig w:usb0="00000003" w:usb1="00000000" w:usb2="00000000" w:usb3="00000000" w:csb0="00000001" w:csb1="00000000"/>
   </w:font>
   <w:font w:name="Wingdings">
     <w:panose1 w:val="05000000000000000000"/>
@@ -3659,19 +3761,21 @@
     <w:charset w:val="00"/>
     <w:family w:val="auto"/>
     <w:pitch w:val="variable"/>
-    <w:sig w:usb0="E10002FF" w:usb1="4000ACFF" w:usb2="00000009" w:usb3="00000000" w:csb0="0000019F" w:csb1="00000000"/>
+    <w:sig w:usb0="00000003" w:usb1="00000000" w:usb2="00000000" w:usb3="00000000" w:csb0="00000001" w:csb1="00000000"/>
   </w:font>
   <w:font w:name="Calibri Light">
     <w:panose1 w:val="020F0302020204030204"/>
     <w:charset w:val="00"/>
     <w:family w:val="auto"/>
     <w:pitch w:val="variable"/>
-    <w:sig w:usb0="A00002EF" w:usb1="4000207B" w:usb2="00000000" w:usb3="00000000" w:csb0="0000009F" w:csb1="00000000"/>
+    <w:sig w:usb0="00000003" w:usb1="00000000" w:usb2="00000000" w:usb3="00000000" w:csb0="00000001" w:csb1="00000000"/>
   </w:font>
   <w:font w:name="ＭＳ ゴシック">
-    <w:charset w:val="4E"/>
-    <w:family w:val="auto"/>
-    <w:pitch w:val="variable"/>
+    <w:panose1 w:val="00000000000000000000"/>
+    <w:charset w:val="80"/>
+    <w:family w:val="modern"/>
+    <w:notTrueType/>
+    <w:pitch w:val="fixed"/>
     <w:sig w:usb0="00000001" w:usb1="08070000" w:usb2="00000010" w:usb3="00000000" w:csb0="00020000" w:csb1="00000000"/>
   </w:font>
   <w:font w:name="Lucida Grande">
@@ -3688,6 +3792,13 @@
     <w:pitch w:val="variable"/>
     <w:sig w:usb0="F7FFAFFF" w:usb1="E9DFFFFF" w:usb2="0000003F" w:usb3="00000000" w:csb0="003F01FF" w:csb1="00000000"/>
   </w:font>
+  <w:font w:name="Arial">
+    <w:panose1 w:val="020B0604020202020204"/>
+    <w:charset w:val="00"/>
+    <w:family w:val="auto"/>
+    <w:pitch w:val="variable"/>
+    <w:sig w:usb0="00000003" w:usb1="00000000" w:usb2="00000000" w:usb3="00000000" w:csb0="00000001" w:csb1="00000000"/>
+  </w:font>
   <w:font w:name="Candara">
     <w:panose1 w:val="020E0502030303020204"/>
     <w:charset w:val="00"/>
@@ -3695,17 +3806,12 @@
     <w:pitch w:val="variable"/>
     <w:sig w:usb0="A00002EF" w:usb1="4000A44B" w:usb2="00000000" w:usb3="00000000" w:csb0="0000019F" w:csb1="00000000"/>
   </w:font>
-  <w:font w:name="Arial">
-    <w:panose1 w:val="020B0604020202020204"/>
-    <w:charset w:val="00"/>
-    <w:family w:val="auto"/>
-    <w:pitch w:val="variable"/>
-    <w:sig w:usb0="E0002AFF" w:usb1="C0007843" w:usb2="00000009" w:usb3="00000000" w:csb0="000001FF" w:csb1="00000000"/>
-  </w:font>
   <w:font w:name="ＭＳ 明朝">
-    <w:charset w:val="4E"/>
-    <w:family w:val="auto"/>
-    <w:pitch w:val="variable"/>
+    <w:panose1 w:val="00000000000000000000"/>
+    <w:charset w:val="80"/>
+    <w:family w:val="roman"/>
+    <w:notTrueType/>
+    <w:pitch w:val="fixed"/>
     <w:sig w:usb0="00000001" w:usb1="08070000" w:usb2="00000010" w:usb3="00000000" w:csb0="00020000" w:csb1="00000000"/>
   </w:font>
   <w:font w:name="Cambria">
@@ -3713,7 +3819,7 @@
     <w:charset w:val="00"/>
     <w:family w:val="auto"/>
     <w:pitch w:val="variable"/>
-    <w:sig w:usb0="E00002FF" w:usb1="400004FF" w:usb2="00000000" w:usb3="00000000" w:csb0="0000019F" w:csb1="00000000"/>
+    <w:sig w:usb0="00000003" w:usb1="00000000" w:usb2="00000000" w:usb3="00000000" w:csb0="00000001" w:csb1="00000000"/>
   </w:font>
 </w:fonts>
 </file>
@@ -4474,7 +4580,7 @@
   <a:extraClrSchemeLst/>
   <a:extLst>
     <a:ext uri="{05A4C25C-085E-4340-85A3-A5531E510DB2}">
-      <thm15:themeFamily xmlns:thm15="http://schemas.microsoft.com/office/thememl/2012/main" xmlns="" name="Office Theme" id="{62F939B6-93AF-4DB8-9C6B-D6C7DFDC589F}" vid="{4A3C46E8-61CC-4603-A589-7422A47A8E4A}"/>
+      <thm15:themeFamily xmlns="" xmlns:thm15="http://schemas.microsoft.com/office/thememl/2012/main" name="Office Theme" id="{62F939B6-93AF-4DB8-9C6B-D6C7DFDC589F}" vid="{4A3C46E8-61CC-4603-A589-7422A47A8E4A}"/>
     </a:ext>
   </a:extLst>
 </a:theme>
@@ -4547,7 +4653,7 @@
 </file>
 
 <file path=customXml/itemProps1.xml><?xml version="1.0" encoding="utf-8"?>
-<ds:datastoreItem xmlns:ds="http://schemas.openxmlformats.org/officeDocument/2006/customXml" ds:itemID="{3B71823E-A84E-A140-8D8D-D1D91D0313B2}">
+<ds:datastoreItem xmlns:ds="http://schemas.openxmlformats.org/officeDocument/2006/customXml" ds:itemID="{D43D1E67-987A-E448-9258-5FB7E0DD48C8}">
   <ds:schemaRefs>
     <ds:schemaRef ds:uri="http://schemas.openxmlformats.org/officeDocument/2006/bibliography"/>
   </ds:schemaRefs>
